--- a/Lernzettel Otten 05.06.2023.docx
+++ b/Lernzettel Otten 05.06.2023.docx
@@ -37,7 +37,7 @@
                     <pic:cNvPicPr/>
                   </pic:nvPicPr>
                   <pic:blipFill>
-                    <a:blip r:embed="rId4"/>
+                    <a:blip r:embed="rId5"/>
                     <a:stretch>
                       <a:fillRect/>
                     </a:stretch>
@@ -198,6 +198,45 @@
         <w:t>Smart Home ist der Oberbegriff für den Einsatz von cyber-physischen Systemen in Wohn und Bürogebäuden zur Erhöhung der Wohn und Lebensqualität und zum intelligenten Energiemanagement</w:t>
       </w:r>
     </w:p>
+    <w:p>
+      <w:r>
+        <w:drawing>
+          <wp:inline distT="0" distB="0" distL="0" distR="0" wp14:anchorId="4C6FF67F" wp14:editId="7E503AA7">
+            <wp:extent cx="3262716" cy="2608028"/>
+            <wp:effectExtent l="0" t="0" r="0" b="1905"/>
+            <wp:docPr id="869384780" name="Grafik 1" descr="Ein Bild, das Text, Diagramm, Schrift, Screenshot enthält.&#10;&#10;Automatisch generierte Beschreibung"/>
+            <wp:cNvGraphicFramePr>
+              <a:graphicFrameLocks xmlns:a="http://schemas.openxmlformats.org/drawingml/2006/main" noChangeAspect="1"/>
+            </wp:cNvGraphicFramePr>
+            <a:graphic xmlns:a="http://schemas.openxmlformats.org/drawingml/2006/main">
+              <a:graphicData uri="http://schemas.openxmlformats.org/drawingml/2006/picture">
+                <pic:pic xmlns:pic="http://schemas.openxmlformats.org/drawingml/2006/picture">
+                  <pic:nvPicPr>
+                    <pic:cNvPr id="869384780" name="Grafik 1" descr="Ein Bild, das Text, Diagramm, Schrift, Screenshot enthält.&#10;&#10;Automatisch generierte Beschreibung"/>
+                    <pic:cNvPicPr/>
+                  </pic:nvPicPr>
+                  <pic:blipFill>
+                    <a:blip r:embed="rId6"/>
+                    <a:stretch>
+                      <a:fillRect/>
+                    </a:stretch>
+                  </pic:blipFill>
+                  <pic:spPr>
+                    <a:xfrm>
+                      <a:off x="0" y="0"/>
+                      <a:ext cx="3277390" cy="2619757"/>
+                    </a:xfrm>
+                    <a:prstGeom prst="rect">
+                      <a:avLst/>
+                    </a:prstGeom>
+                  </pic:spPr>
+                </pic:pic>
+              </a:graphicData>
+            </a:graphic>
+          </wp:inline>
+        </w:drawing>
+      </w:r>
+    </w:p>
     <w:p/>
     <w:p>
       <w:pPr>
@@ -215,10 +254,50 @@
     </w:p>
     <w:p/>
     <w:p>
+      <w:r>
+        <w:drawing>
+          <wp:inline distT="0" distB="0" distL="0" distR="0" wp14:anchorId="7821D3B4" wp14:editId="44950A59">
+            <wp:extent cx="5760720" cy="1770380"/>
+            <wp:effectExtent l="0" t="0" r="0" b="1270"/>
+            <wp:docPr id="89311747" name="Grafik 1" descr="Ein Bild, das Text, Schrift, Diagramm, Screenshot enthält.&#10;&#10;Automatisch generierte Beschreibung"/>
+            <wp:cNvGraphicFramePr>
+              <a:graphicFrameLocks xmlns:a="http://schemas.openxmlformats.org/drawingml/2006/main" noChangeAspect="1"/>
+            </wp:cNvGraphicFramePr>
+            <a:graphic xmlns:a="http://schemas.openxmlformats.org/drawingml/2006/main">
+              <a:graphicData uri="http://schemas.openxmlformats.org/drawingml/2006/picture">
+                <pic:pic xmlns:pic="http://schemas.openxmlformats.org/drawingml/2006/picture">
+                  <pic:nvPicPr>
+                    <pic:cNvPr id="89311747" name="Grafik 1" descr="Ein Bild, das Text, Schrift, Diagramm, Screenshot enthält.&#10;&#10;Automatisch generierte Beschreibung"/>
+                    <pic:cNvPicPr/>
+                  </pic:nvPicPr>
+                  <pic:blipFill>
+                    <a:blip r:embed="rId7"/>
+                    <a:stretch>
+                      <a:fillRect/>
+                    </a:stretch>
+                  </pic:blipFill>
+                  <pic:spPr>
+                    <a:xfrm>
+                      <a:off x="0" y="0"/>
+                      <a:ext cx="5760720" cy="1770380"/>
+                    </a:xfrm>
+                    <a:prstGeom prst="rect">
+                      <a:avLst/>
+                    </a:prstGeom>
+                  </pic:spPr>
+                </pic:pic>
+              </a:graphicData>
+            </a:graphic>
+          </wp:inline>
+        </w:drawing>
+      </w:r>
+    </w:p>
+    <w:p>
       <w:pPr>
         <w:pStyle w:val="berschrift1"/>
       </w:pPr>
       <w:r>
+        <w:lastRenderedPageBreak/>
         <w:t>Unterschiede Einplatinencomputer und Mikrocontroller</w:t>
       </w:r>
     </w:p>
@@ -242,7 +321,6 @@
         <w:t>Eigenschaften von Übertragungsarten</w:t>
       </w:r>
     </w:p>
-    <w:p/>
     <w:p>
       <w:r>
         <w:drawing>
@@ -261,7 +339,7 @@
                     <pic:cNvPicPr/>
                   </pic:nvPicPr>
                   <pic:blipFill>
-                    <a:blip r:embed="rId5"/>
+                    <a:blip r:embed="rId8"/>
                     <a:stretch>
                       <a:fillRect/>
                     </a:stretch>
@@ -282,31 +360,29 @@
         </w:drawing>
       </w:r>
     </w:p>
+    <w:p/>
     <w:p>
       <w:pPr>
         <w:pStyle w:val="berschrift1"/>
       </w:pPr>
       <w:r>
+        <w:t>MQTT-Protokoll</w:t>
+      </w:r>
+    </w:p>
+    <w:p>
+      <w:r>
+        <w:t>Das MQTT-Protokoll (Message Queue Telemetry Transport) ist ein schlankes Übertragungsprotokoll für die Machine-To-Machine Kommunikation, das Datenpaket trotz hoher Verzögerung in Form von Nachrichten zwischen Geräten ermöglicht. MQTT nutzt ein Publisher- Subscriber-Muster und ist daher für die einfache Kommunikation zwischen kleinen IoT-Geräten geeignet. MQTT besitzt keinen Sicherheitsmechanismus. Deshalb sollte es nicht unabhängig für die automatisierte Steuerung von Maschinen genutzt werden</w:t>
+      </w:r>
+    </w:p>
+    <w:p>
+      <w:pPr>
+        <w:pStyle w:val="berschrift1"/>
+      </w:pPr>
+      <w:r>
         <w:lastRenderedPageBreak/>
-        <w:t>MQTT-Protokoll</w:t>
-      </w:r>
-    </w:p>
-    <w:p>
-      <w:r>
-        <w:t>Das MQTT-Protokoll (Message Queue Telemetry Transport) ist ein schlankes Übertragungsprotokoll für die Machine-To-Machine Kommunikation, das Datenpaket trotz hoher Verzögerung in Form von Nachrichten zwischen Geräten ermöglicht. MQTT nutzt ein Publisher- Subscriber-Muster und ist daher für die einfache Kommunikation zwischen kleinen IoT-Geräten geeignet. MQTT besitzt keinen Sicherheitsmechanismus. Deshalb sollte es nicht unabhängig für die automatisierte Steuerung von Maschinen genutzt werden</w:t>
-      </w:r>
-    </w:p>
-    <w:p/>
-    <w:p/>
-    <w:p>
-      <w:pPr>
-        <w:pStyle w:val="berschrift1"/>
-      </w:pPr>
-      <w:r>
         <w:t>Cloud vs. Edge</w:t>
       </w:r>
     </w:p>
-    <w:p/>
     <w:p>
       <w:r>
         <w:drawing>
@@ -325,7 +401,7 @@
                     <pic:cNvPicPr/>
                   </pic:nvPicPr>
                   <pic:blipFill>
-                    <a:blip r:embed="rId6"/>
+                    <a:blip r:embed="rId9"/>
                     <a:stretch>
                       <a:fillRect/>
                     </a:stretch>
@@ -355,12 +431,518 @@
         <w:t>FMEA</w:t>
       </w:r>
     </w:p>
-    <w:p/>
     <w:p>
       <w:r>
         <w:t>FMEA (Failure Mode and Effect Analysis) stellt eine System- und Risikoanalyse mit dem Ziel einer Optimierung durch Fehlervermeidung für ein zu entwickelndes Produkt oder einen Prozess dar</w:t>
       </w:r>
     </w:p>
+    <w:p>
+      <m:oMathPara>
+        <m:oMathParaPr>
+          <m:jc m:val="left"/>
+        </m:oMathParaPr>
+        <m:oMath>
+          <m:r>
+            <w:rPr>
+              <w:rFonts w:ascii="Cambria Math" w:hAnsi="Cambria Math"/>
+            </w:rPr>
+            <m:t>RPZ = B*A*E</m:t>
+          </m:r>
+        </m:oMath>
+      </m:oMathPara>
+    </w:p>
+    <w:p>
+      <w:r>
+        <w:drawing>
+          <wp:inline distT="0" distB="0" distL="0" distR="0" wp14:anchorId="479B372C" wp14:editId="3CC3FA46">
+            <wp:extent cx="3697898" cy="3984859"/>
+            <wp:effectExtent l="0" t="0" r="0" b="0"/>
+            <wp:docPr id="398525329" name="Grafik 1" descr="Ein Bild, das Text, Screenshot, Zahl, Schrift enthält.&#10;&#10;Automatisch generierte Beschreibung"/>
+            <wp:cNvGraphicFramePr>
+              <a:graphicFrameLocks xmlns:a="http://schemas.openxmlformats.org/drawingml/2006/main" noChangeAspect="1"/>
+            </wp:cNvGraphicFramePr>
+            <a:graphic xmlns:a="http://schemas.openxmlformats.org/drawingml/2006/main">
+              <a:graphicData uri="http://schemas.openxmlformats.org/drawingml/2006/picture">
+                <pic:pic xmlns:pic="http://schemas.openxmlformats.org/drawingml/2006/picture">
+                  <pic:nvPicPr>
+                    <pic:cNvPr id="398525329" name="Grafik 1" descr="Ein Bild, das Text, Screenshot, Zahl, Schrift enthält.&#10;&#10;Automatisch generierte Beschreibung"/>
+                    <pic:cNvPicPr/>
+                  </pic:nvPicPr>
+                  <pic:blipFill>
+                    <a:blip r:embed="rId10"/>
+                    <a:stretch>
+                      <a:fillRect/>
+                    </a:stretch>
+                  </pic:blipFill>
+                  <pic:spPr>
+                    <a:xfrm>
+                      <a:off x="0" y="0"/>
+                      <a:ext cx="3701607" cy="3988856"/>
+                    </a:xfrm>
+                    <a:prstGeom prst="rect">
+                      <a:avLst/>
+                    </a:prstGeom>
+                  </pic:spPr>
+                </pic:pic>
+              </a:graphicData>
+            </a:graphic>
+          </wp:inline>
+        </w:drawing>
+      </w:r>
+    </w:p>
+    <w:p>
+      <w:pPr>
+        <w:pStyle w:val="berschrift1"/>
+      </w:pPr>
+      <w:r>
+        <w:lastRenderedPageBreak/>
+        <w:t>Quality of Service</w:t>
+      </w:r>
+    </w:p>
+    <w:p/>
+    <w:p>
+      <w:pPr>
+        <w:rPr>
+          <w:b/>
+        </w:rPr>
+      </w:pPr>
+      <w:r>
+        <w:rPr>
+          <w:b/>
+        </w:rPr>
+        <w:t>QoS 0: Höchstens einmal</w:t>
+      </w:r>
+    </w:p>
+    <w:p>
+      <w:r>
+        <w:t>QoS Stufe 0 garantiert, dass die Nachricht versendet wird. Ob die Nachricht vom Empfänger wirklich empfangen wird, spielt hierbei keine Rolle.</w:t>
+      </w:r>
+    </w:p>
+    <w:p/>
+    <w:p>
+      <w:pPr>
+        <w:rPr>
+          <w:b/>
+        </w:rPr>
+      </w:pPr>
+      <w:r>
+        <w:rPr>
+          <w:b/>
+        </w:rPr>
+        <w:t>QoS 1: Mindestens einmal</w:t>
+      </w:r>
+    </w:p>
+    <w:p>
+      <w:r>
+        <w:t>QoS Stufe 1 garantiert, dass die Nachricht mindestens einmal beim Empfänger wirklich ankommt. Hierbei kann es aber zu Duplikaten kommen, da der Client das Publish Paket so oft sendet, bis er eine Antwort erhält. Wenn die Antwort verzögert, stattfindet kann es sein, das Daten doppelt oder öfter übermittelt wurden. Dies kann in einigen Anwendungsfällen kritisch sein.</w:t>
+      </w:r>
+    </w:p>
+    <w:p/>
+    <w:p>
+      <w:pPr>
+        <w:rPr>
+          <w:b/>
+        </w:rPr>
+      </w:pPr>
+      <w:r>
+        <w:rPr>
+          <w:b/>
+        </w:rPr>
+        <w:t>QoS 2: Genau einmal:</w:t>
+      </w:r>
+    </w:p>
+    <w:p>
+      <w:r>
+        <w:t>QoS Stufe 2 garantiert, dass die Nachricht genau einmal beim Broker ankommt. Hierbei entstehen keine Duplikate und kein Paketverlust.</w:t>
+      </w:r>
+    </w:p>
+    <w:p>
+      <w:r>
+        <w:t>Dies wird durch das Verwenden von einer 2-Schritt Bestätigung erreicht.</w:t>
+      </w:r>
+    </w:p>
+    <w:p>
+      <w:pPr>
+        <w:rPr>
+          <w:b/>
+        </w:rPr>
+      </w:pPr>
+      <w:r>
+        <w:rPr>
+          <w:b/>
+        </w:rPr>
+        <w:t>Last Will Testament / LWA:</w:t>
+      </w:r>
+    </w:p>
+    <w:p>
+      <w:r>
+        <w:t xml:space="preserve">Wird die Verbindung zwischen Sensor und Broker unterbrochen kann per LWT eine letzte Nachricht des Sensors übermittelt werden. </w:t>
+      </w:r>
+    </w:p>
+    <w:p/>
+    <w:p>
+      <w:pPr>
+        <w:pStyle w:val="berschrift1"/>
+      </w:pPr>
+      <w:r>
+        <w:t>Elevator Pitch</w:t>
+      </w:r>
+    </w:p>
+    <w:p/>
+    <w:p>
+      <w:r>
+        <w:t>Ein Elevator Pitch wird genutzt, um jemanden schnellstmöglich von einer Idee zu überzeugen. Hierzu gibt es das AIDA-Modell, welches eine Vorgehensweise beschreibt:</w:t>
+      </w:r>
+    </w:p>
+    <w:p>
+      <w:r>
+        <w:rPr>
+          <w:b/>
+        </w:rPr>
+        <w:t xml:space="preserve">A – </w:t>
+      </w:r>
+      <w:r>
+        <w:t>Attention / Aufmerksamkeit erregen</w:t>
+      </w:r>
+    </w:p>
+    <w:p>
+      <w:r>
+        <w:rPr>
+          <w:b/>
+        </w:rPr>
+        <w:t xml:space="preserve">I – </w:t>
+      </w:r>
+      <w:r>
+        <w:t>Interest / Interesse wecken</w:t>
+      </w:r>
+    </w:p>
+    <w:p>
+      <w:r>
+        <w:rPr>
+          <w:b/>
+        </w:rPr>
+        <w:t xml:space="preserve">D – </w:t>
+      </w:r>
+      <w:r>
+        <w:t>Desire / Verlangen auslösen</w:t>
+      </w:r>
+    </w:p>
+    <w:p>
+      <w:r>
+        <w:rPr>
+          <w:b/>
+        </w:rPr>
+        <w:t xml:space="preserve">A – </w:t>
+      </w:r>
+      <w:r>
+        <w:t>Action / Zur Handlung aufforder</w:t>
+      </w:r>
+      <w:r>
+        <w:t>n</w:t>
+      </w:r>
+    </w:p>
+    <w:p/>
+    <w:p/>
+    <w:p/>
+    <w:p/>
+    <w:p/>
+    <w:p>
+      <w:pPr>
+        <w:pStyle w:val="berschrift1"/>
+      </w:pPr>
+      <w:r>
+        <w:lastRenderedPageBreak/>
+        <w:t>Übertragungsarten</w:t>
+      </w:r>
+    </w:p>
+    <w:p/>
+    <w:p>
+      <w:pPr>
+        <w:rPr>
+          <w:b/>
+          <w:u w:val="single"/>
+        </w:rPr>
+      </w:pPr>
+      <w:r>
+        <w:rPr>
+          <w:b/>
+          <w:u w:val="single"/>
+        </w:rPr>
+        <w:t>Mobilfunk:</w:t>
+      </w:r>
+    </w:p>
+    <w:p>
+      <w:pPr>
+        <w:pStyle w:val="Listenabsatz"/>
+        <w:numPr>
+          <w:ilvl w:val="0"/>
+          <w:numId w:val="1"/>
+        </w:numPr>
+      </w:pPr>
+      <w:r>
+        <w:t>3G</w:t>
+      </w:r>
+    </w:p>
+    <w:p>
+      <w:pPr>
+        <w:pStyle w:val="Listenabsatz"/>
+        <w:numPr>
+          <w:ilvl w:val="0"/>
+          <w:numId w:val="1"/>
+        </w:numPr>
+      </w:pPr>
+      <w:r>
+        <w:t>4G / LTE</w:t>
+      </w:r>
+    </w:p>
+    <w:p>
+      <w:pPr>
+        <w:pStyle w:val="Listenabsatz"/>
+        <w:numPr>
+          <w:ilvl w:val="0"/>
+          <w:numId w:val="1"/>
+        </w:numPr>
+      </w:pPr>
+      <w:r>
+        <w:t>5G</w:t>
+      </w:r>
+    </w:p>
+    <w:p>
+      <w:pPr>
+        <w:pStyle w:val="Listenabsatz"/>
+        <w:numPr>
+          <w:ilvl w:val="0"/>
+          <w:numId w:val="1"/>
+        </w:numPr>
+      </w:pPr>
+      <w:r>
+        <w:t>LTE-M</w:t>
+      </w:r>
+    </w:p>
+    <w:p>
+      <w:pPr>
+        <w:rPr>
+          <w:b/>
+          <w:u w:val="single"/>
+        </w:rPr>
+      </w:pPr>
+      <w:r>
+        <w:rPr>
+          <w:b/>
+          <w:u w:val="single"/>
+        </w:rPr>
+        <w:t>Drahtlos (geringe Reichweite):</w:t>
+      </w:r>
+    </w:p>
+    <w:p>
+      <w:pPr>
+        <w:pStyle w:val="Listenabsatz"/>
+        <w:numPr>
+          <w:ilvl w:val="0"/>
+          <w:numId w:val="1"/>
+        </w:numPr>
+      </w:pPr>
+      <w:r>
+        <w:t>Wi-Fi</w:t>
+      </w:r>
+    </w:p>
+    <w:p>
+      <w:pPr>
+        <w:pStyle w:val="Listenabsatz"/>
+        <w:numPr>
+          <w:ilvl w:val="0"/>
+          <w:numId w:val="1"/>
+        </w:numPr>
+      </w:pPr>
+      <w:r>
+        <w:t>Bluetooth</w:t>
+      </w:r>
+    </w:p>
+    <w:p>
+      <w:pPr>
+        <w:pStyle w:val="Listenabsatz"/>
+        <w:numPr>
+          <w:ilvl w:val="0"/>
+          <w:numId w:val="1"/>
+        </w:numPr>
+      </w:pPr>
+      <w:r>
+        <w:t>BLE / Bluetooth Low Energy</w:t>
+      </w:r>
+    </w:p>
+    <w:p>
+      <w:pPr>
+        <w:pStyle w:val="Listenabsatz"/>
+        <w:numPr>
+          <w:ilvl w:val="0"/>
+          <w:numId w:val="1"/>
+        </w:numPr>
+      </w:pPr>
+      <w:r>
+        <w:t xml:space="preserve">ZigBee </w:t>
+      </w:r>
+    </w:p>
+    <w:p>
+      <w:pPr>
+        <w:pStyle w:val="Listenabsatz"/>
+        <w:numPr>
+          <w:ilvl w:val="0"/>
+          <w:numId w:val="1"/>
+        </w:numPr>
+      </w:pPr>
+      <w:r>
+        <w:t>Z-Wave</w:t>
+      </w:r>
+    </w:p>
+    <w:p>
+      <w:pPr>
+        <w:rPr>
+          <w:b/>
+          <w:u w:val="single"/>
+        </w:rPr>
+      </w:pPr>
+      <w:r>
+        <w:rPr>
+          <w:b/>
+          <w:u w:val="single"/>
+        </w:rPr>
+        <w:t>Nahfeldkommunikation</w:t>
+      </w:r>
+    </w:p>
+    <w:p>
+      <w:pPr>
+        <w:pStyle w:val="Listenabsatz"/>
+        <w:numPr>
+          <w:ilvl w:val="0"/>
+          <w:numId w:val="1"/>
+        </w:numPr>
+      </w:pPr>
+      <w:r>
+        <w:t>RFID</w:t>
+      </w:r>
+    </w:p>
+    <w:p>
+      <w:pPr>
+        <w:pStyle w:val="Listenabsatz"/>
+        <w:numPr>
+          <w:ilvl w:val="0"/>
+          <w:numId w:val="1"/>
+        </w:numPr>
+      </w:pPr>
+      <w:r>
+        <w:t>NFC</w:t>
+      </w:r>
+    </w:p>
+    <w:p>
+      <w:pPr>
+        <w:ind w:left="360"/>
+      </w:pPr>
+      <w:r>
+        <w:t xml:space="preserve">RFID kann nur </w:t>
+      </w:r>
+      <w:r>
+        <w:rPr>
+          <w:u w:val="single"/>
+        </w:rPr>
+        <w:t>EINE</w:t>
+      </w:r>
+      <w:r>
+        <w:t xml:space="preserve"> bestimme Nachricht senden. Hierbei handelt es sich üblicherweise um Kontaktlose Türschlösser usw.</w:t>
+      </w:r>
+    </w:p>
+    <w:p>
+      <w:pPr>
+        <w:ind w:left="360"/>
+      </w:pPr>
+      <w:r>
+        <w:t xml:space="preserve">NFC kann </w:t>
+      </w:r>
+      <w:r>
+        <w:rPr>
+          <w:u w:val="single"/>
+        </w:rPr>
+        <w:t>unterschiedliche</w:t>
+      </w:r>
+      <w:r>
+        <w:t xml:space="preserve"> Daten senden. Diese Technologie wird genutzt bei bspw. kontaktlosem zahlen.</w:t>
+      </w:r>
+    </w:p>
+    <w:p>
+      <w:pPr>
+        <w:rPr>
+          <w:b/>
+          <w:u w:val="single"/>
+        </w:rPr>
+      </w:pPr>
+      <w:r>
+        <w:rPr>
+          <w:b/>
+          <w:u w:val="single"/>
+        </w:rPr>
+        <w:t>Low Power Wide Area Networks</w:t>
+      </w:r>
+    </w:p>
+    <w:p>
+      <w:pPr>
+        <w:pStyle w:val="Listenabsatz"/>
+        <w:numPr>
+          <w:ilvl w:val="0"/>
+          <w:numId w:val="1"/>
+        </w:numPr>
+      </w:pPr>
+      <w:r>
+        <w:t>LoRaWAN</w:t>
+      </w:r>
+    </w:p>
+    <w:p>
+      <w:pPr>
+        <w:pStyle w:val="Listenabsatz"/>
+        <w:numPr>
+          <w:ilvl w:val="0"/>
+          <w:numId w:val="1"/>
+        </w:numPr>
+      </w:pPr>
+      <w:r>
+        <w:t>NB-IOT</w:t>
+      </w:r>
+    </w:p>
+    <w:p>
+      <w:pPr>
+        <w:pStyle w:val="Listenabsatz"/>
+        <w:numPr>
+          <w:ilvl w:val="0"/>
+          <w:numId w:val="1"/>
+        </w:numPr>
+      </w:pPr>
+      <w:r>
+        <w:t>Sigfox</w:t>
+      </w:r>
+    </w:p>
+    <w:p>
+      <w:pPr>
+        <w:pStyle w:val="Listenabsatz"/>
+        <w:numPr>
+          <w:ilvl w:val="0"/>
+          <w:numId w:val="1"/>
+        </w:numPr>
+      </w:pPr>
+      <w:r>
+        <w:t>4G LTE IoT</w:t>
+      </w:r>
+    </w:p>
+    <w:p>
+      <w:pPr>
+        <w:pStyle w:val="Listenabsatz"/>
+        <w:numPr>
+          <w:ilvl w:val="0"/>
+          <w:numId w:val="1"/>
+        </w:numPr>
+      </w:pPr>
+      <w:r>
+        <w:t>5g IoT</w:t>
+      </w:r>
+    </w:p>
+    <w:p/>
     <w:p/>
     <w:sectPr>
       <w:pgSz w:w="11906" w:h="16838"/>
@@ -370,6 +952,126 @@
     </w:sectPr>
   </w:body>
 </w:document>
+</file>
+
+<file path=word/numbering.xml><?xml version="1.0" encoding="utf-8"?>
+<w:numbering xmlns:wpc="http://schemas.microsoft.com/office/word/2010/wordprocessingCanvas" xmlns:cx="http://schemas.microsoft.com/office/drawing/2014/chartex" xmlns:cx1="http://schemas.microsoft.com/office/drawing/2015/9/8/chartex" xmlns:cx2="http://schemas.microsoft.com/office/drawing/2015/10/21/chartex" xmlns:cx3="http://schemas.microsoft.com/office/drawing/2016/5/9/chartex" xmlns:cx4="http://schemas.microsoft.com/office/drawing/2016/5/10/chartex" xmlns:cx5="http://schemas.microsoft.com/office/drawing/2016/5/11/chartex" xmlns:cx6="http://schemas.microsoft.com/office/drawing/2016/5/12/chartex" xmlns:cx7="http://schemas.microsoft.com/office/drawing/2016/5/13/chartex" xmlns:cx8="http://schemas.microsoft.com/office/drawing/2016/5/14/chartex" xmlns:mc="http://schemas.openxmlformats.org/markup-compatibility/2006" xmlns:aink="http://schemas.microsoft.com/office/drawing/2016/ink" xmlns:am3d="http://schemas.microsoft.com/office/drawing/2017/model3d" xmlns:o="urn:schemas-microsoft-com:office:office" xmlns:oel="http://schemas.microsoft.com/office/2019/extlst" xmlns:r="http://schemas.openxmlformats.org/officeDocument/2006/relationships" xmlns:m="http://schemas.openxmlformats.org/officeDocument/2006/math" xmlns:v="urn:schemas-microsoft-com:vml" xmlns:wp14="http://schemas.microsoft.com/office/word/2010/wordprocessingDrawing" xmlns:wp="http://schemas.openxmlformats.org/drawingml/2006/wordprocessingDrawing" xmlns:w10="urn:schemas-microsoft-com:office:word" xmlns:w="http://schemas.openxmlformats.org/wordprocessingml/2006/main" xmlns:w14="http://schemas.microsoft.com/office/word/2010/wordml" xmlns:w15="http://schemas.microsoft.com/office/word/2012/wordml" xmlns:w16cex="http://schemas.microsoft.com/office/word/2018/wordml/cex" xmlns:w16cid="http://schemas.microsoft.com/office/word/2016/wordml/cid" xmlns:w16="http://schemas.microsoft.com/office/word/2018/wordml" xmlns:w16du="http://schemas.microsoft.com/office/word/2023/wordml/word16du" xmlns:w16sdtdh="http://schemas.microsoft.com/office/word/2020/wordml/sdtdatahash" xmlns:w16se="http://schemas.microsoft.com/office/word/2015/wordml/symex" xmlns:wpg="http://schemas.microsoft.com/office/word/2010/wordprocessingGroup" xmlns:wpi="http://schemas.microsoft.com/office/word/2010/wordprocessingInk" xmlns:wne="http://schemas.microsoft.com/office/word/2006/wordml" xmlns:wps="http://schemas.microsoft.com/office/word/2010/wordprocessingShape" mc:Ignorable="w14 w15 w16se w16cid w16 w16cex w16sdtdh wp14">
+  <w:abstractNum w:abstractNumId="0" w15:restartNumberingAfterBreak="0">
+    <w:nsid w:val="0DE71597"/>
+    <w:multiLevelType w:val="hybridMultilevel"/>
+    <w:tmpl w:val="E9B8D0F2"/>
+    <w:lvl w:ilvl="0" w:tplc="BDCCB928">
+      <w:numFmt w:val="bullet"/>
+      <w:lvlText w:val="-"/>
+      <w:lvlJc w:val="left"/>
+      <w:pPr>
+        <w:ind w:left="720" w:hanging="360"/>
+      </w:pPr>
+      <w:rPr>
+        <w:rFonts w:ascii="Calibri" w:eastAsiaTheme="minorHAnsi" w:hAnsi="Calibri" w:cs="Calibri" w:hint="default"/>
+      </w:rPr>
+    </w:lvl>
+    <w:lvl w:ilvl="1" w:tplc="04070003" w:tentative="1">
+      <w:start w:val="1"/>
+      <w:numFmt w:val="bullet"/>
+      <w:lvlText w:val="o"/>
+      <w:lvlJc w:val="left"/>
+      <w:pPr>
+        <w:ind w:left="1440" w:hanging="360"/>
+      </w:pPr>
+      <w:rPr>
+        <w:rFonts w:ascii="Courier New" w:hAnsi="Courier New" w:cs="Courier New" w:hint="default"/>
+      </w:rPr>
+    </w:lvl>
+    <w:lvl w:ilvl="2" w:tplc="04070005" w:tentative="1">
+      <w:start w:val="1"/>
+      <w:numFmt w:val="bullet"/>
+      <w:lvlText w:val=""/>
+      <w:lvlJc w:val="left"/>
+      <w:pPr>
+        <w:ind w:left="2160" w:hanging="360"/>
+      </w:pPr>
+      <w:rPr>
+        <w:rFonts w:ascii="Wingdings" w:hAnsi="Wingdings" w:hint="default"/>
+      </w:rPr>
+    </w:lvl>
+    <w:lvl w:ilvl="3" w:tplc="04070001" w:tentative="1">
+      <w:start w:val="1"/>
+      <w:numFmt w:val="bullet"/>
+      <w:lvlText w:val=""/>
+      <w:lvlJc w:val="left"/>
+      <w:pPr>
+        <w:ind w:left="2880" w:hanging="360"/>
+      </w:pPr>
+      <w:rPr>
+        <w:rFonts w:ascii="Symbol" w:hAnsi="Symbol" w:hint="default"/>
+      </w:rPr>
+    </w:lvl>
+    <w:lvl w:ilvl="4" w:tplc="04070003" w:tentative="1">
+      <w:start w:val="1"/>
+      <w:numFmt w:val="bullet"/>
+      <w:lvlText w:val="o"/>
+      <w:lvlJc w:val="left"/>
+      <w:pPr>
+        <w:ind w:left="3600" w:hanging="360"/>
+      </w:pPr>
+      <w:rPr>
+        <w:rFonts w:ascii="Courier New" w:hAnsi="Courier New" w:cs="Courier New" w:hint="default"/>
+      </w:rPr>
+    </w:lvl>
+    <w:lvl w:ilvl="5" w:tplc="04070005" w:tentative="1">
+      <w:start w:val="1"/>
+      <w:numFmt w:val="bullet"/>
+      <w:lvlText w:val=""/>
+      <w:lvlJc w:val="left"/>
+      <w:pPr>
+        <w:ind w:left="4320" w:hanging="360"/>
+      </w:pPr>
+      <w:rPr>
+        <w:rFonts w:ascii="Wingdings" w:hAnsi="Wingdings" w:hint="default"/>
+      </w:rPr>
+    </w:lvl>
+    <w:lvl w:ilvl="6" w:tplc="04070001" w:tentative="1">
+      <w:start w:val="1"/>
+      <w:numFmt w:val="bullet"/>
+      <w:lvlText w:val=""/>
+      <w:lvlJc w:val="left"/>
+      <w:pPr>
+        <w:ind w:left="5040" w:hanging="360"/>
+      </w:pPr>
+      <w:rPr>
+        <w:rFonts w:ascii="Symbol" w:hAnsi="Symbol" w:hint="default"/>
+      </w:rPr>
+    </w:lvl>
+    <w:lvl w:ilvl="7" w:tplc="04070003" w:tentative="1">
+      <w:start w:val="1"/>
+      <w:numFmt w:val="bullet"/>
+      <w:lvlText w:val="o"/>
+      <w:lvlJc w:val="left"/>
+      <w:pPr>
+        <w:ind w:left="5760" w:hanging="360"/>
+      </w:pPr>
+      <w:rPr>
+        <w:rFonts w:ascii="Courier New" w:hAnsi="Courier New" w:cs="Courier New" w:hint="default"/>
+      </w:rPr>
+    </w:lvl>
+    <w:lvl w:ilvl="8" w:tplc="04070005" w:tentative="1">
+      <w:start w:val="1"/>
+      <w:numFmt w:val="bullet"/>
+      <w:lvlText w:val=""/>
+      <w:lvlJc w:val="left"/>
+      <w:pPr>
+        <w:ind w:left="6480" w:hanging="360"/>
+      </w:pPr>
+      <w:rPr>
+        <w:rFonts w:ascii="Wingdings" w:hAnsi="Wingdings" w:hint="default"/>
+      </w:rPr>
+    </w:lvl>
+  </w:abstractNum>
+  <w:num w:numId="1" w16cid:durableId="1526793535">
+    <w:abstractNumId w:val="0"/>
+  </w:num>
+</w:numbering>
 </file>
 
 <file path=word/styles.xml><?xml version="1.0" encoding="utf-8"?>
@@ -903,6 +1605,17 @@
       <w:szCs w:val="26"/>
     </w:rPr>
   </w:style>
+  <w:style w:type="paragraph" w:styleId="Listenabsatz">
+    <w:name w:val="List Paragraph"/>
+    <w:basedOn w:val="Standard"/>
+    <w:uiPriority w:val="34"/>
+    <w:qFormat/>
+    <w:rsid w:val="009B23B5"/>
+    <w:pPr>
+      <w:ind w:left="720"/>
+      <w:contextualSpacing/>
+    </w:pPr>
+  </w:style>
 </w:styles>
 </file>
 
